--- a/Module5/Discussion/Module 5_Discussion_Yves_Greatti.docx
+++ b/Module5/Discussion/Module 5_Discussion_Yves_Greatti.docx
@@ -12,7 +12,7 @@
         <w:rPr>
           <w:rFonts w:ascii="Arial" w:hAnsi="Arial" w:cs="Arial"/>
         </w:rPr>
-        <w:t>Discuss the use and advantages of the Nearly Raw Raster Data (NRRD) file format in medical imaging. How does NRRD compare to other file formats such as DICOM, NIFTI, and Analyze in terms of flexibility, simplicity, and data integrity? Provide examples of specific applications or scenarios where NRRD is particularly useful.</w:t>
+        <w:t>Discuss the advantages of using quaternions for rotations in medical imaging compared to other methods. Provide examples of specific applications where quaternions offer significant benefits. Additionally, explain how quaternions are implemented in common medical imaging software.</w:t>
       </w:r>
     </w:p>
     <w:p>
@@ -28,790 +28,10 @@
           <w:rFonts w:ascii="Arial" w:hAnsi="Arial" w:cs="Arial"/>
         </w:rPr>
       </w:pPr>
-      <w:r>
-        <w:rPr>
-          <w:rFonts w:ascii="Arial" w:hAnsi="Arial" w:cs="Arial"/>
-        </w:rPr>
-        <w:t>NRRD is a file format to store pixel data</w:t>
-      </w:r>
-      <w:r>
-        <w:rPr>
-          <w:rFonts w:ascii="Arial" w:hAnsi="Arial" w:cs="Arial"/>
-        </w:rPr>
-        <w:t>:</w:t>
-      </w:r>
-    </w:p>
-    <w:p>
-      <w:pPr>
-        <w:pStyle w:val="ListParagraph"/>
-        <w:numPr>
-          <w:ilvl w:val="0"/>
-          <w:numId w:val="40"/>
-        </w:numPr>
-        <w:rPr>
-          <w:rFonts w:ascii="Arial" w:hAnsi="Arial" w:cs="Arial"/>
-        </w:rPr>
-      </w:pPr>
-      <w:r>
-        <w:rPr>
-          <w:rFonts w:ascii="Arial" w:hAnsi="Arial" w:cs="Arial"/>
-          <w:b/>
-          <w:bCs/>
-        </w:rPr>
-        <w:t>File Structure</w:t>
-      </w:r>
-      <w:r>
-        <w:rPr>
-          <w:rFonts w:ascii="Arial" w:hAnsi="Arial" w:cs="Arial"/>
-        </w:rPr>
-        <w:t xml:space="preserve">: Like NIFTI, NRRD files can either combine the header and image data into one file or separate them into two files (typically, the header is in a </w:t>
-      </w:r>
-      <w:r>
-        <w:rPr>
-          <w:rFonts w:ascii="Arial" w:hAnsi="Arial" w:cs="Arial"/>
-          <w:i/>
-          <w:iCs/>
-          <w:u w:val="single"/>
-        </w:rPr>
-        <w:t>.</w:t>
-      </w:r>
-      <w:proofErr w:type="spellStart"/>
-      <w:r>
-        <w:rPr>
-          <w:rFonts w:ascii="Arial" w:hAnsi="Arial" w:cs="Arial"/>
-          <w:i/>
-          <w:iCs/>
-          <w:u w:val="single"/>
-        </w:rPr>
-        <w:t>n</w:t>
-      </w:r>
-      <w:r>
-        <w:rPr>
-          <w:rFonts w:ascii="Arial" w:hAnsi="Arial" w:cs="Arial"/>
-          <w:i/>
-          <w:iCs/>
-          <w:u w:val="single"/>
-        </w:rPr>
-        <w:t>hr</w:t>
-      </w:r>
-      <w:r>
-        <w:rPr>
-          <w:rFonts w:ascii="Arial" w:hAnsi="Arial" w:cs="Arial"/>
-          <w:i/>
-          <w:iCs/>
-          <w:u w:val="single"/>
-        </w:rPr>
-        <w:t>d</w:t>
-      </w:r>
-      <w:proofErr w:type="spellEnd"/>
-      <w:r>
-        <w:rPr>
-          <w:rFonts w:ascii="Arial" w:hAnsi="Arial" w:cs="Arial"/>
-        </w:rPr>
-        <w:t xml:space="preserve"> file, and the data can be stored in a raw </w:t>
-      </w:r>
-      <w:r>
-        <w:rPr>
-          <w:rFonts w:ascii="Arial" w:hAnsi="Arial" w:cs="Arial"/>
-          <w:i/>
-          <w:iCs/>
-        </w:rPr>
-        <w:t>.raw</w:t>
-      </w:r>
-      <w:r>
-        <w:rPr>
-          <w:rFonts w:ascii="Arial" w:hAnsi="Arial" w:cs="Arial"/>
-        </w:rPr>
-        <w:t xml:space="preserve"> file).</w:t>
-      </w:r>
-    </w:p>
-    <w:p>
-      <w:pPr>
-        <w:rPr>
-          <w:rFonts w:ascii="Arial" w:hAnsi="Arial" w:cs="Arial"/>
-        </w:rPr>
-      </w:pPr>
-      <w:r>
-        <w:rPr>
-          <w:rFonts w:ascii="Arial" w:hAnsi="Arial" w:cs="Arial"/>
-          <w:b/>
-          <w:bCs/>
-        </w:rPr>
-        <w:t>Header Format</w:t>
-      </w:r>
-      <w:r>
-        <w:rPr>
-          <w:rFonts w:ascii="Arial" w:hAnsi="Arial" w:cs="Arial"/>
-        </w:rPr>
-        <w:t>: The header is text-based and human-readable, using a simple key-value format for metadata, with fields like &lt;field&gt;:&lt;desc&gt; and &lt;key&gt;:&lt;value&gt; pairs. This allows easy interpretation and modification by users.</w:t>
-      </w:r>
-    </w:p>
-    <w:p>
-      <w:pPr>
-        <w:rPr>
-          <w:rFonts w:ascii="Arial" w:hAnsi="Arial" w:cs="Arial"/>
-        </w:rPr>
-      </w:pPr>
-      <w:r>
-        <w:rPr>
-          <w:rFonts w:ascii="Arial" w:hAnsi="Arial" w:cs="Arial"/>
-          <w:b/>
-          <w:bCs/>
-        </w:rPr>
-        <w:t>Content of Header</w:t>
-      </w:r>
-      <w:r>
-        <w:rPr>
-          <w:rFonts w:ascii="Arial" w:hAnsi="Arial" w:cs="Arial"/>
-        </w:rPr>
-        <w:t>: It includes a wide variety of information about the image, such as:</w:t>
-      </w:r>
-    </w:p>
-    <w:p>
-      <w:pPr>
-        <w:numPr>
-          <w:ilvl w:val="0"/>
-          <w:numId w:val="41"/>
-        </w:numPr>
-        <w:rPr>
-          <w:rFonts w:ascii="Arial" w:hAnsi="Arial" w:cs="Arial"/>
-        </w:rPr>
-      </w:pPr>
-      <w:r>
-        <w:rPr>
-          <w:rFonts w:ascii="Arial" w:hAnsi="Arial" w:cs="Arial"/>
-        </w:rPr>
-        <w:t>Dimensions of the data</w:t>
-      </w:r>
-    </w:p>
-    <w:p>
-      <w:pPr>
-        <w:numPr>
-          <w:ilvl w:val="0"/>
-          <w:numId w:val="41"/>
-        </w:numPr>
-        <w:rPr>
-          <w:rFonts w:ascii="Arial" w:hAnsi="Arial" w:cs="Arial"/>
-        </w:rPr>
-      </w:pPr>
-      <w:r>
-        <w:rPr>
-          <w:rFonts w:ascii="Arial" w:hAnsi="Arial" w:cs="Arial"/>
-        </w:rPr>
-        <w:t>Scanner orientation in relation to patient coordinates (like DICOM)</w:t>
-      </w:r>
-    </w:p>
-    <w:p>
-      <w:pPr>
-        <w:numPr>
-          <w:ilvl w:val="0"/>
-          <w:numId w:val="41"/>
-        </w:numPr>
-        <w:rPr>
-          <w:rFonts w:ascii="Arial" w:hAnsi="Arial" w:cs="Arial"/>
-        </w:rPr>
-      </w:pPr>
-      <w:r>
-        <w:rPr>
-          <w:rFonts w:ascii="Arial" w:hAnsi="Arial" w:cs="Arial"/>
-        </w:rPr>
-        <w:t>Units of measurement (e.g., millimeters, seconds)</w:t>
-      </w:r>
-    </w:p>
-    <w:p>
-      <w:pPr>
-        <w:numPr>
-          <w:ilvl w:val="0"/>
-          <w:numId w:val="41"/>
-        </w:numPr>
-        <w:rPr>
-          <w:rFonts w:ascii="Arial" w:hAnsi="Arial" w:cs="Arial"/>
-        </w:rPr>
-      </w:pPr>
-      <w:r>
-        <w:rPr>
-          <w:rFonts w:ascii="Arial" w:hAnsi="Arial" w:cs="Arial"/>
-        </w:rPr>
-        <w:t xml:space="preserve">Encoding of the data array (e.g., int8, uint8, </w:t>
-      </w:r>
-      <w:r>
-        <w:rPr>
-          <w:rFonts w:ascii="Arial" w:hAnsi="Arial" w:cs="Arial"/>
-        </w:rPr>
-        <w:t xml:space="preserve">floating points, </w:t>
-      </w:r>
-      <w:r>
-        <w:rPr>
-          <w:rFonts w:ascii="Arial" w:hAnsi="Arial" w:cs="Arial"/>
-        </w:rPr>
-        <w:t>etc.)</w:t>
-      </w:r>
-    </w:p>
-    <w:p>
-      <w:pPr>
-        <w:numPr>
-          <w:ilvl w:val="0"/>
-          <w:numId w:val="41"/>
-        </w:numPr>
-        <w:rPr>
-          <w:rFonts w:ascii="Arial" w:hAnsi="Arial" w:cs="Arial"/>
-        </w:rPr>
-      </w:pPr>
-      <w:r>
-        <w:rPr>
-          <w:rFonts w:ascii="Arial" w:hAnsi="Arial" w:cs="Arial"/>
-        </w:rPr>
-        <w:t xml:space="preserve">Compression format for the pixel data (e.g., </w:t>
-      </w:r>
-      <w:proofErr w:type="spellStart"/>
-      <w:r>
-        <w:rPr>
-          <w:rFonts w:ascii="Arial" w:hAnsi="Arial" w:cs="Arial"/>
-        </w:rPr>
-        <w:t>gzip</w:t>
-      </w:r>
-      <w:proofErr w:type="spellEnd"/>
-      <w:r>
-        <w:rPr>
-          <w:rFonts w:ascii="Arial" w:hAnsi="Arial" w:cs="Arial"/>
-        </w:rPr>
-        <w:t>, bzip2)</w:t>
-      </w:r>
-    </w:p>
-    <w:p>
-      <w:pPr>
-        <w:numPr>
-          <w:ilvl w:val="0"/>
-          <w:numId w:val="41"/>
-        </w:numPr>
-        <w:rPr>
-          <w:rFonts w:ascii="Arial" w:hAnsi="Arial" w:cs="Arial"/>
-        </w:rPr>
-      </w:pPr>
-      <w:r>
-        <w:rPr>
-          <w:rFonts w:ascii="Arial" w:hAnsi="Arial" w:cs="Arial"/>
-        </w:rPr>
-        <w:t xml:space="preserve">Endianness </w:t>
-      </w:r>
-    </w:p>
-    <w:p>
-      <w:pPr>
-        <w:numPr>
-          <w:ilvl w:val="0"/>
-          <w:numId w:val="41"/>
-        </w:numPr>
-        <w:rPr>
-          <w:rFonts w:ascii="Arial" w:hAnsi="Arial" w:cs="Arial"/>
-        </w:rPr>
-      </w:pPr>
-      <w:r>
-        <w:rPr>
-          <w:rFonts w:ascii="Arial" w:hAnsi="Arial" w:cs="Arial"/>
-        </w:rPr>
-        <w:t>Spacing along each axis</w:t>
-      </w:r>
-    </w:p>
-    <w:p>
-      <w:pPr>
-        <w:numPr>
-          <w:ilvl w:val="0"/>
-          <w:numId w:val="41"/>
-        </w:numPr>
-        <w:rPr>
-          <w:rFonts w:ascii="Arial" w:hAnsi="Arial" w:cs="Arial"/>
-        </w:rPr>
-      </w:pPr>
-      <w:r>
-        <w:rPr>
-          <w:rFonts w:ascii="Arial" w:hAnsi="Arial" w:cs="Arial"/>
-        </w:rPr>
-        <w:t>Node vs. cell centering</w:t>
-      </w:r>
-    </w:p>
-    <w:p>
-      <w:pPr>
-        <w:numPr>
-          <w:ilvl w:val="0"/>
-          <w:numId w:val="41"/>
-        </w:numPr>
-        <w:rPr>
-          <w:rFonts w:ascii="Arial" w:hAnsi="Arial" w:cs="Arial"/>
-        </w:rPr>
-      </w:pPr>
-      <w:r>
-        <w:rPr>
-          <w:rFonts w:ascii="Arial" w:hAnsi="Arial" w:cs="Arial"/>
-        </w:rPr>
-        <w:t>Labels for each axis</w:t>
-      </w:r>
-    </w:p>
-    <w:p>
-      <w:pPr>
-        <w:pStyle w:val="ListParagraph"/>
-        <w:numPr>
-          <w:ilvl w:val="0"/>
-          <w:numId w:val="40"/>
-        </w:numPr>
-        <w:rPr>
-          <w:rFonts w:ascii="Arial" w:hAnsi="Arial" w:cs="Arial"/>
-        </w:rPr>
-      </w:pPr>
-      <w:r>
-        <w:rPr>
-          <w:rFonts w:ascii="Arial" w:hAnsi="Arial" w:cs="Arial"/>
-          <w:b/>
-          <w:bCs/>
-        </w:rPr>
-        <w:t>Flexibility</w:t>
-      </w:r>
-      <w:r>
-        <w:rPr>
-          <w:rFonts w:ascii="Arial" w:hAnsi="Arial" w:cs="Arial"/>
-        </w:rPr>
-        <w:t>: The NRRD format is flexible and extensible, allowing support for other file formats like DICOM through metadata fields.</w:t>
-      </w:r>
-      <w:r>
-        <w:rPr>
-          <w:rFonts w:ascii="Arial" w:hAnsi="Arial" w:cs="Arial"/>
-        </w:rPr>
-        <w:t xml:space="preserve"> It supports many data type as well a “block” type for representing arbitrary chunk of memory.</w:t>
-      </w:r>
-      <w:r>
-        <w:rPr>
-          <w:rFonts w:ascii="Arial" w:hAnsi="Arial" w:cs="Arial"/>
-        </w:rPr>
-        <w:t xml:space="preserve"> </w:t>
-      </w:r>
-      <w:r>
-        <w:rPr>
-          <w:rFonts w:ascii="Arial" w:hAnsi="Arial" w:cs="Arial"/>
-        </w:rPr>
-        <w:t xml:space="preserve">Compared to NRRD, NIFTI </w:t>
-      </w:r>
-      <w:r>
-        <w:rPr>
-          <w:rFonts w:ascii="Arial" w:hAnsi="Arial" w:cs="Arial"/>
-        </w:rPr>
-        <w:t>has a fixed</w:t>
-      </w:r>
-      <w:r>
-        <w:rPr>
-          <w:rFonts w:ascii="Arial" w:hAnsi="Arial" w:cs="Arial"/>
-        </w:rPr>
-        <w:t xml:space="preserve"> 348-byte header</w:t>
-      </w:r>
-      <w:r>
-        <w:rPr>
-          <w:rFonts w:ascii="Arial" w:hAnsi="Arial" w:cs="Arial"/>
-        </w:rPr>
-        <w:t xml:space="preserve"> and NRRD is more flexible</w:t>
-      </w:r>
-      <w:r>
-        <w:rPr>
-          <w:rFonts w:ascii="Arial" w:hAnsi="Arial" w:cs="Arial"/>
-        </w:rPr>
-        <w:t>.</w:t>
-      </w:r>
-      <w:r>
-        <w:rPr>
-          <w:rFonts w:ascii="Arial" w:hAnsi="Arial" w:cs="Arial"/>
-        </w:rPr>
-        <w:t> </w:t>
-      </w:r>
-    </w:p>
-    <w:p>
-      <w:pPr>
-        <w:pStyle w:val="ListParagraph"/>
-        <w:numPr>
-          <w:ilvl w:val="0"/>
-          <w:numId w:val="40"/>
-        </w:numPr>
-        <w:rPr>
-          <w:rFonts w:ascii="Arial" w:hAnsi="Arial" w:cs="Arial"/>
-        </w:rPr>
-      </w:pPr>
-      <w:r>
-        <w:rPr>
-          <w:rFonts w:ascii="Arial" w:hAnsi="Arial" w:cs="Arial"/>
-          <w:b/>
-          <w:bCs/>
-        </w:rPr>
-        <w:t>Simplicity</w:t>
-      </w:r>
-      <w:r>
-        <w:rPr>
-          <w:rFonts w:ascii="Arial" w:hAnsi="Arial" w:cs="Arial"/>
-        </w:rPr>
-        <w:t xml:space="preserve">: </w:t>
-      </w:r>
-      <w:r>
-        <w:rPr>
-          <w:rFonts w:ascii="Arial" w:hAnsi="Arial" w:cs="Arial"/>
-        </w:rPr>
-        <w:t xml:space="preserve">NRRD, </w:t>
-      </w:r>
-      <w:r>
-        <w:rPr>
-          <w:rFonts w:ascii="Arial" w:hAnsi="Arial" w:cs="Arial"/>
-        </w:rPr>
-        <w:t>compared to</w:t>
-      </w:r>
-      <w:r>
-        <w:rPr>
-          <w:rFonts w:ascii="Arial" w:hAnsi="Arial" w:cs="Arial"/>
-        </w:rPr>
-        <w:t xml:space="preserve"> DICOM,</w:t>
-      </w:r>
-      <w:r>
-        <w:rPr>
-          <w:rFonts w:ascii="Arial" w:hAnsi="Arial" w:cs="Arial"/>
-        </w:rPr>
-        <w:t xml:space="preserve"> is</w:t>
-      </w:r>
-      <w:r>
-        <w:rPr>
-          <w:rFonts w:ascii="Arial" w:hAnsi="Arial" w:cs="Arial"/>
-        </w:rPr>
-        <w:t xml:space="preserve"> simpler</w:t>
-      </w:r>
-      <w:r>
-        <w:rPr>
-          <w:rFonts w:ascii="Arial" w:hAnsi="Arial" w:cs="Arial"/>
-        </w:rPr>
-        <w:t>: the NRRD text-based header is easy to read and modify</w:t>
-      </w:r>
-      <w:r>
-        <w:rPr>
-          <w:rFonts w:ascii="Arial" w:hAnsi="Arial" w:cs="Arial"/>
-        </w:rPr>
-        <w:t xml:space="preserve">. </w:t>
-      </w:r>
-      <w:r>
-        <w:rPr>
-          <w:rFonts w:ascii="Arial" w:hAnsi="Arial" w:cs="Arial"/>
-        </w:rPr>
-        <w:t>DICOM’s header contain information</w:t>
-      </w:r>
-      <w:r>
-        <w:rPr>
-          <w:rFonts w:ascii="Arial" w:hAnsi="Arial" w:cs="Arial"/>
-        </w:rPr>
-        <w:t xml:space="preserve"> not only about the images but also medical data including patient information, equipment settings, imaging protocol details to allow interoperability across medical devices</w:t>
-      </w:r>
-      <w:r>
-        <w:rPr>
-          <w:rFonts w:ascii="Arial" w:hAnsi="Arial" w:cs="Arial"/>
-        </w:rPr>
-        <w:t>, real-time data and more</w:t>
-      </w:r>
-      <w:r>
-        <w:rPr>
-          <w:rFonts w:ascii="Arial" w:hAnsi="Arial" w:cs="Arial"/>
-        </w:rPr>
-        <w:t xml:space="preserve">. </w:t>
-      </w:r>
-      <w:r>
-        <w:rPr>
-          <w:rFonts w:ascii="Arial" w:hAnsi="Arial" w:cs="Arial"/>
-        </w:rPr>
-        <w:t xml:space="preserve">Compared to </w:t>
-      </w:r>
-      <w:r>
-        <w:rPr>
-          <w:rFonts w:ascii="Arial" w:hAnsi="Arial" w:cs="Arial"/>
-        </w:rPr>
-        <w:t>NRRD</w:t>
-      </w:r>
-      <w:r>
-        <w:rPr>
-          <w:rFonts w:ascii="Arial" w:hAnsi="Arial" w:cs="Arial"/>
-        </w:rPr>
-        <w:t xml:space="preserve">, </w:t>
-      </w:r>
-      <w:r>
-        <w:rPr>
-          <w:rFonts w:ascii="Arial" w:hAnsi="Arial" w:cs="Arial"/>
-        </w:rPr>
-        <w:t>DICOM is heavily regulate</w:t>
-      </w:r>
-      <w:r>
-        <w:rPr>
-          <w:rFonts w:ascii="Arial" w:hAnsi="Arial" w:cs="Arial"/>
-        </w:rPr>
-        <w:t>d</w:t>
-      </w:r>
-      <w:r>
-        <w:rPr>
-          <w:rFonts w:ascii="Arial" w:hAnsi="Arial" w:cs="Arial"/>
-        </w:rPr>
-        <w:t xml:space="preserve"> which add layers of complexity to its format.</w:t>
-      </w:r>
-    </w:p>
-    <w:p>
-      <w:pPr>
-        <w:pStyle w:val="ListParagraph"/>
-        <w:numPr>
-          <w:ilvl w:val="0"/>
-          <w:numId w:val="40"/>
-        </w:numPr>
-        <w:rPr>
-          <w:rFonts w:ascii="Arial" w:hAnsi="Arial" w:cs="Arial"/>
-        </w:rPr>
-      </w:pPr>
-      <w:r>
-        <w:rPr>
-          <w:rFonts w:ascii="Arial" w:hAnsi="Arial" w:cs="Arial"/>
-          <w:b/>
-          <w:bCs/>
-        </w:rPr>
-        <w:t>Data Integrity</w:t>
-      </w:r>
-      <w:r>
-        <w:rPr>
-          <w:rFonts w:ascii="Arial" w:hAnsi="Arial" w:cs="Arial"/>
-        </w:rPr>
-        <w:t xml:space="preserve">: NRRD helps maintain data integrity by explicitly encoding important details such as data type and endianness, ensuring that the data is correctly interpreted across </w:t>
-      </w:r>
-      <w:r>
-        <w:rPr>
-          <w:rFonts w:ascii="Arial" w:hAnsi="Arial" w:cs="Arial"/>
-        </w:rPr>
-        <w:t xml:space="preserve">machine </w:t>
-      </w:r>
-      <w:r>
-        <w:rPr>
-          <w:rFonts w:ascii="Arial" w:hAnsi="Arial" w:cs="Arial"/>
-        </w:rPr>
-        <w:t>platforms.</w:t>
-      </w:r>
-    </w:p>
-    <w:p>
-      <w:pPr>
-        <w:rPr>
-          <w:rFonts w:ascii="Arial" w:hAnsi="Arial" w:cs="Arial"/>
-        </w:rPr>
-      </w:pPr>
-    </w:p>
-    <w:p>
-      <w:pPr>
-        <w:rPr>
-          <w:rFonts w:ascii="Arial" w:hAnsi="Arial" w:cs="Arial"/>
-        </w:rPr>
-      </w:pPr>
-      <w:r>
-        <w:rPr>
-          <w:rFonts w:ascii="Arial" w:hAnsi="Arial" w:cs="Arial"/>
-        </w:rPr>
-        <w:t>Analyze is an older format and has been superseded by NIFTI, DICOM, NRRD and newer file formats</w:t>
-      </w:r>
-      <w:r>
-        <w:rPr>
-          <w:rFonts w:ascii="Arial" w:hAnsi="Arial" w:cs="Arial"/>
-        </w:rPr>
-        <w:t>.</w:t>
-      </w:r>
-    </w:p>
-    <w:p>
-      <w:pPr>
-        <w:rPr>
-          <w:rFonts w:ascii="Arial" w:hAnsi="Arial" w:cs="Arial"/>
-        </w:rPr>
-      </w:pPr>
-      <w:r>
-        <w:rPr>
-          <w:rFonts w:ascii="Arial" w:hAnsi="Arial" w:cs="Arial"/>
-        </w:rPr>
-        <w:t xml:space="preserve">For all </w:t>
-      </w:r>
-      <w:r>
-        <w:rPr>
-          <w:rFonts w:ascii="Arial" w:hAnsi="Arial" w:cs="Arial"/>
-        </w:rPr>
-        <w:t>the</w:t>
-      </w:r>
-      <w:r>
-        <w:rPr>
-          <w:rFonts w:ascii="Arial" w:hAnsi="Arial" w:cs="Arial"/>
-        </w:rPr>
-        <w:t xml:space="preserve"> reasons</w:t>
-      </w:r>
-      <w:r>
-        <w:rPr>
-          <w:rFonts w:ascii="Arial" w:hAnsi="Arial" w:cs="Arial"/>
-        </w:rPr>
-        <w:t xml:space="preserve"> mentioned above</w:t>
-      </w:r>
-      <w:r>
-        <w:rPr>
-          <w:rFonts w:ascii="Arial" w:hAnsi="Arial" w:cs="Arial"/>
-        </w:rPr>
-        <w:t>, NRRD</w:t>
-      </w:r>
-      <w:r>
-        <w:rPr>
-          <w:rFonts w:ascii="Arial" w:hAnsi="Arial" w:cs="Arial"/>
-        </w:rPr>
-        <w:t xml:space="preserve"> format seems </w:t>
-      </w:r>
-      <w:r>
-        <w:rPr>
-          <w:rFonts w:ascii="Arial" w:hAnsi="Arial" w:cs="Arial"/>
-        </w:rPr>
-        <w:t xml:space="preserve">particularly </w:t>
-      </w:r>
-      <w:r>
-        <w:rPr>
-          <w:rFonts w:ascii="Arial" w:hAnsi="Arial" w:cs="Arial"/>
-        </w:rPr>
-        <w:t xml:space="preserve">adequate in cases when there is a need </w:t>
-      </w:r>
-      <w:r>
-        <w:rPr>
-          <w:rFonts w:ascii="Arial" w:hAnsi="Arial" w:cs="Arial"/>
-        </w:rPr>
-        <w:t>for</w:t>
-      </w:r>
-      <w:r>
-        <w:rPr>
-          <w:rFonts w:ascii="Arial" w:hAnsi="Arial" w:cs="Arial"/>
-        </w:rPr>
-        <w:t xml:space="preserve"> </w:t>
-      </w:r>
-      <w:r>
-        <w:rPr>
-          <w:rFonts w:ascii="Arial" w:hAnsi="Arial" w:cs="Arial"/>
-        </w:rPr>
-        <w:t xml:space="preserve">custom </w:t>
-      </w:r>
-      <w:r>
-        <w:rPr>
-          <w:rFonts w:ascii="Arial" w:hAnsi="Arial" w:cs="Arial"/>
-        </w:rPr>
-        <w:t xml:space="preserve">image </w:t>
-      </w:r>
-      <w:r>
-        <w:rPr>
-          <w:rFonts w:ascii="Arial" w:hAnsi="Arial" w:cs="Arial"/>
-        </w:rPr>
-        <w:t xml:space="preserve">encoding </w:t>
-      </w:r>
-      <w:r>
-        <w:rPr>
-          <w:rFonts w:ascii="Arial" w:hAnsi="Arial" w:cs="Arial"/>
-        </w:rPr>
-        <w:t xml:space="preserve">such as applying compression, or </w:t>
-      </w:r>
-      <w:r>
-        <w:rPr>
-          <w:rFonts w:ascii="Arial" w:hAnsi="Arial" w:cs="Arial"/>
-        </w:rPr>
-        <w:t xml:space="preserve">the development of </w:t>
-      </w:r>
-      <w:r>
-        <w:rPr>
-          <w:rFonts w:ascii="Arial" w:hAnsi="Arial" w:cs="Arial"/>
-        </w:rPr>
-        <w:t>a new medical device</w:t>
-      </w:r>
-      <w:r>
-        <w:rPr>
-          <w:rFonts w:ascii="Arial" w:hAnsi="Arial" w:cs="Arial"/>
-        </w:rPr>
-        <w:t>;</w:t>
-      </w:r>
-      <w:r>
-        <w:rPr>
-          <w:rFonts w:ascii="Arial" w:hAnsi="Arial" w:cs="Arial"/>
-        </w:rPr>
-        <w:t xml:space="preserve"> in research, and non-clinical environment.</w:t>
-      </w:r>
-    </w:p>
-    <w:p>
-      <w:pPr>
-        <w:rPr>
-          <w:rFonts w:ascii="Arial" w:hAnsi="Arial" w:cs="Arial"/>
-        </w:rPr>
-      </w:pPr>
-    </w:p>
-    <w:p>
-      <w:pPr>
-        <w:rPr>
-          <w:rFonts w:ascii="Arial" w:hAnsi="Arial" w:cs="Arial"/>
-        </w:rPr>
-      </w:pPr>
-      <w:r>
-        <w:rPr>
-          <w:rFonts w:ascii="Arial" w:hAnsi="Arial" w:cs="Arial"/>
-        </w:rPr>
-        <w:t xml:space="preserve">[1]: </w:t>
-      </w:r>
-      <w:hyperlink r:id="rId8" w:history="1">
-        <w:r>
-          <w:rPr>
-            <w:rStyle w:val="Hyperlink"/>
-            <w:rFonts w:ascii="Arial" w:hAnsi="Arial" w:cs="Arial"/>
-          </w:rPr>
-          <w:t>https://www.dicomstandard.org/</w:t>
-        </w:r>
-      </w:hyperlink>
-    </w:p>
-    <w:p>
-      <w:pPr>
-        <w:rPr>
-          <w:rFonts w:ascii="Arial" w:hAnsi="Arial" w:cs="Arial"/>
-        </w:rPr>
-      </w:pPr>
-      <w:r>
-        <w:rPr>
-          <w:rFonts w:ascii="Arial" w:hAnsi="Arial" w:cs="Arial"/>
-        </w:rPr>
-        <w:t xml:space="preserve">[2]: </w:t>
-      </w:r>
-      <w:hyperlink r:id="rId9" w:history="1">
-        <w:r>
-          <w:rPr>
-            <w:rStyle w:val="Hyperlink"/>
-            <w:rFonts w:ascii="Arial" w:hAnsi="Arial" w:cs="Arial"/>
-          </w:rPr>
-          <w:t>https://teem.sourceforge.net/nrrd/index.html</w:t>
-        </w:r>
-      </w:hyperlink>
-      <w:r>
-        <w:rPr>
-          <w:rFonts w:ascii="Arial" w:hAnsi="Arial" w:cs="Arial"/>
-        </w:rPr>
-        <w:t xml:space="preserve"> (NRRD)</w:t>
-      </w:r>
-    </w:p>
-    <w:p>
-      <w:pPr>
-        <w:rPr>
-          <w:rFonts w:ascii="Arial" w:hAnsi="Arial" w:cs="Arial"/>
-        </w:rPr>
-      </w:pPr>
-      <w:r>
-        <w:rPr>
-          <w:rFonts w:ascii="Arial" w:hAnsi="Arial" w:cs="Arial"/>
-        </w:rPr>
-        <w:t xml:space="preserve">[3]: </w:t>
-      </w:r>
-      <w:r>
-        <w:rPr>
-          <w:rFonts w:ascii="Arial" w:hAnsi="Arial" w:cs="Arial"/>
-        </w:rPr>
-        <w:t>N</w:t>
-      </w:r>
-      <w:r>
-        <w:rPr>
-          <w:rFonts w:ascii="Arial" w:hAnsi="Arial" w:cs="Arial"/>
-        </w:rPr>
-        <w:t>otes from the class</w:t>
-      </w:r>
     </w:p>
     <w:sectPr>
-      <w:footerReference w:type="even" r:id="rId10"/>
-      <w:footerReference w:type="default" r:id="rId11"/>
+      <w:footerReference w:type="even" r:id="rId8"/>
+      <w:footerReference w:type="default" r:id="rId9"/>
       <w:pgSz w:w="12240" w:h="15840"/>
       <w:pgMar w:top="1440" w:right="1440" w:bottom="1440" w:left="1440" w:header="720" w:footer="720" w:gutter="0"/>
       <w:cols w:space="720"/>
@@ -6285,7 +5505,6 @@
   <w:style w:type="character" w:default="1" w:styleId="DefaultParagraphFont">
     <w:name w:val="Default Paragraph Font"/>
     <w:uiPriority w:val="1"/>
-    <w:semiHidden/>
     <w:unhideWhenUsed/>
   </w:style>
   <w:style w:type="table" w:default="1" w:styleId="TableNormal">

--- a/Module5/Discussion/Module 5_Discussion_Yves_Greatti.docx
+++ b/Module5/Discussion/Module 5_Discussion_Yves_Greatti.docx
@@ -28,10 +28,1151 @@
           <w:rFonts w:ascii="Arial" w:hAnsi="Arial" w:cs="Arial"/>
         </w:rPr>
       </w:pPr>
+      <w:r>
+        <w:rPr>
+          <w:rFonts w:ascii="Arial" w:hAnsi="Arial" w:cs="Arial"/>
+        </w:rPr>
+        <w:t>Advantages of quaternions compared to other methods:</w:t>
+      </w:r>
+    </w:p>
+    <w:p>
+      <w:pPr>
+        <w:rPr>
+          <w:rFonts w:ascii="Arial" w:hAnsi="Arial" w:cs="Arial"/>
+        </w:rPr>
+      </w:pPr>
+    </w:p>
+    <w:p>
+      <w:pPr>
+        <w:pStyle w:val="ListParagraph"/>
+        <w:numPr>
+          <w:ilvl w:val="0"/>
+          <w:numId w:val="42"/>
+        </w:numPr>
+        <w:rPr>
+          <w:rFonts w:ascii="Arial" w:hAnsi="Arial" w:cs="Arial"/>
+        </w:rPr>
+      </w:pPr>
+      <w:r>
+        <w:rPr>
+          <w:rFonts w:ascii="Arial" w:hAnsi="Arial" w:cs="Arial"/>
+          <w:b/>
+          <w:bCs/>
+        </w:rPr>
+        <w:t>Prevent the l</w:t>
+      </w:r>
+      <w:r>
+        <w:rPr>
+          <w:rFonts w:ascii="Arial" w:hAnsi="Arial" w:cs="Arial"/>
+          <w:b/>
+          <w:bCs/>
+        </w:rPr>
+        <w:t xml:space="preserve">oss of degree of </w:t>
+      </w:r>
+      <w:r>
+        <w:rPr>
+          <w:rFonts w:ascii="Arial" w:hAnsi="Arial" w:cs="Arial"/>
+          <w:b/>
+          <w:bCs/>
+        </w:rPr>
+        <w:t xml:space="preserve">freedom of </w:t>
+      </w:r>
+      <w:r>
+        <w:rPr>
+          <w:rFonts w:ascii="Arial" w:hAnsi="Arial" w:cs="Arial"/>
+          <w:b/>
+          <w:bCs/>
+        </w:rPr>
+        <w:t>orientation</w:t>
+      </w:r>
+      <w:r>
+        <w:rPr>
+          <w:rFonts w:ascii="Arial" w:hAnsi="Arial" w:cs="Arial"/>
+        </w:rPr>
+        <w:t xml:space="preserve">: </w:t>
+      </w:r>
+      <w:r>
+        <w:rPr>
+          <w:rFonts w:ascii="Arial" w:hAnsi="Arial" w:cs="Arial"/>
+        </w:rPr>
+        <w:t>In the Euler system, different sequences of Euler angles can lead to the same final orientation; the Gimbal lock; which happens when two of the rotational axes align, causing the loss of one degree of freedom. This could lead to the loss of control of orientation in one direction.</w:t>
+      </w:r>
+      <w:r>
+        <w:rPr>
+          <w:rFonts w:ascii="Arial" w:hAnsi="Arial" w:cs="Arial"/>
+        </w:rPr>
+        <w:t xml:space="preserve"> </w:t>
+      </w:r>
+      <w:r>
+        <w:rPr>
+          <w:rFonts w:ascii="Arial" w:hAnsi="Arial" w:cs="Arial"/>
+        </w:rPr>
+        <w:t>On the other hand, a</w:t>
+      </w:r>
+      <w:r>
+        <w:rPr>
+          <w:rFonts w:ascii="Arial" w:hAnsi="Arial" w:cs="Arial"/>
+        </w:rPr>
+        <w:t xml:space="preserve"> rotation is associated with two distinct quaternions</w:t>
+      </w:r>
+      <w:r>
+        <w:rPr>
+          <w:rFonts w:ascii="Arial" w:hAnsi="Arial" w:cs="Arial"/>
+        </w:rPr>
+        <w:t>.</w:t>
+      </w:r>
+    </w:p>
+    <w:p>
+      <w:pPr>
+        <w:pStyle w:val="ListParagraph"/>
+        <w:numPr>
+          <w:ilvl w:val="0"/>
+          <w:numId w:val="42"/>
+        </w:numPr>
+        <w:rPr>
+          <w:rFonts w:ascii="Arial" w:hAnsi="Arial" w:cs="Arial"/>
+        </w:rPr>
+      </w:pPr>
+      <w:r>
+        <w:rPr>
+          <w:rFonts w:ascii="Arial" w:hAnsi="Arial" w:cs="Arial"/>
+          <w:b/>
+          <w:bCs/>
+        </w:rPr>
+        <w:t>Compact Representation</w:t>
+      </w:r>
+      <w:r>
+        <w:rPr>
+          <w:rFonts w:ascii="Arial" w:hAnsi="Arial" w:cs="Arial"/>
+        </w:rPr>
+        <w:t xml:space="preserve">: </w:t>
+      </w:r>
+      <w:r>
+        <w:rPr>
+          <w:rFonts w:ascii="Arial" w:hAnsi="Arial" w:cs="Arial"/>
+        </w:rPr>
+        <w:t>t</w:t>
+      </w:r>
+      <w:r>
+        <w:rPr>
+          <w:rFonts w:ascii="Arial" w:hAnsi="Arial" w:cs="Arial"/>
+        </w:rPr>
+        <w:t>he representation of a rotation using a q</w:t>
+      </w:r>
+      <w:r>
+        <w:rPr>
+          <w:rFonts w:ascii="Arial" w:hAnsi="Arial" w:cs="Arial"/>
+        </w:rPr>
+        <w:t>uaternion</w:t>
+      </w:r>
+      <w:r>
+        <w:rPr>
+          <w:rFonts w:ascii="Arial" w:hAnsi="Arial" w:cs="Arial"/>
+        </w:rPr>
+        <w:t xml:space="preserve"> </w:t>
+      </w:r>
+      <w:r>
+        <w:rPr>
+          <w:rFonts w:ascii="Arial" w:hAnsi="Arial" w:cs="Arial"/>
+        </w:rPr>
+        <w:t xml:space="preserve">is more compact since it </w:t>
+      </w:r>
+      <w:r>
+        <w:rPr>
+          <w:rFonts w:ascii="Arial" w:hAnsi="Arial" w:cs="Arial"/>
+        </w:rPr>
+        <w:t>use</w:t>
+      </w:r>
+      <w:r>
+        <w:rPr>
+          <w:rFonts w:ascii="Arial" w:hAnsi="Arial" w:cs="Arial"/>
+        </w:rPr>
+        <w:t>s</w:t>
+      </w:r>
+      <w:r>
+        <w:rPr>
+          <w:rFonts w:ascii="Arial" w:hAnsi="Arial" w:cs="Arial"/>
+        </w:rPr>
+        <w:t xml:space="preserve"> only fo</w:t>
+      </w:r>
+      <w:r>
+        <w:rPr>
+          <w:rFonts w:ascii="Arial" w:hAnsi="Arial" w:cs="Arial"/>
+        </w:rPr>
+        <w:t>u</w:t>
+      </w:r>
+      <w:r>
+        <w:rPr>
+          <w:rFonts w:ascii="Arial" w:hAnsi="Arial" w:cs="Arial"/>
+        </w:rPr>
+        <w:t>r components while rotation matrices use nine components (3 x 3).</w:t>
+      </w:r>
+    </w:p>
+    <w:p>
+      <w:pPr>
+        <w:pStyle w:val="ListParagraph"/>
+        <w:numPr>
+          <w:ilvl w:val="0"/>
+          <w:numId w:val="42"/>
+        </w:numPr>
+        <w:rPr>
+          <w:rFonts w:ascii="Arial" w:hAnsi="Arial" w:cs="Arial"/>
+        </w:rPr>
+      </w:pPr>
+      <w:r>
+        <w:rPr>
+          <w:rFonts w:ascii="Arial" w:hAnsi="Arial" w:cs="Arial"/>
+          <w:b/>
+          <w:bCs/>
+        </w:rPr>
+        <w:t>Numerical stability:</w:t>
+      </w:r>
+      <w:r>
+        <w:rPr>
+          <w:rFonts w:ascii="Arial" w:hAnsi="Arial" w:cs="Arial"/>
+        </w:rPr>
+        <w:t xml:space="preserve"> </w:t>
+      </w:r>
+      <w:r>
+        <w:rPr>
+          <w:rFonts w:ascii="Arial" w:hAnsi="Arial" w:cs="Arial"/>
+        </w:rPr>
+        <w:t xml:space="preserve">Floating-point machine precision errors </w:t>
+      </w:r>
+      <w:r>
+        <w:rPr>
+          <w:rFonts w:ascii="Arial" w:hAnsi="Arial" w:cs="Arial"/>
+        </w:rPr>
+        <w:t xml:space="preserve">and numerical drifts </w:t>
+      </w:r>
+      <w:r>
+        <w:rPr>
+          <w:rFonts w:ascii="Arial" w:hAnsi="Arial" w:cs="Arial"/>
+        </w:rPr>
+        <w:t xml:space="preserve">are easier to handle with quaternions by assuring that the quaternion used for rotation is unitary, rotation matrices require more advanced </w:t>
+      </w:r>
+      <w:r>
+        <w:rPr>
+          <w:rFonts w:ascii="Arial" w:hAnsi="Arial" w:cs="Arial"/>
+        </w:rPr>
+        <w:t>mathematical</w:t>
+      </w:r>
+      <w:r>
+        <w:rPr>
+          <w:rFonts w:ascii="Arial" w:hAnsi="Arial" w:cs="Arial"/>
+        </w:rPr>
+        <w:t xml:space="preserve"> concepts like orthonormalization</w:t>
+      </w:r>
+      <w:r>
+        <w:rPr>
+          <w:rFonts w:ascii="Arial" w:hAnsi="Arial" w:cs="Arial"/>
+        </w:rPr>
+        <w:t xml:space="preserve"> or condition number</w:t>
+      </w:r>
+      <w:r>
+        <w:rPr>
+          <w:rFonts w:ascii="Arial" w:hAnsi="Arial" w:cs="Arial"/>
+        </w:rPr>
+        <w:t>.</w:t>
+      </w:r>
+    </w:p>
+    <w:p>
+      <w:pPr>
+        <w:pStyle w:val="ListParagraph"/>
+        <w:numPr>
+          <w:ilvl w:val="0"/>
+          <w:numId w:val="42"/>
+        </w:numPr>
+        <w:rPr>
+          <w:rFonts w:ascii="Arial" w:hAnsi="Arial" w:cs="Arial"/>
+        </w:rPr>
+      </w:pPr>
+      <w:r>
+        <w:rPr>
+          <w:rFonts w:ascii="Arial" w:hAnsi="Arial" w:cs="Arial"/>
+          <w:b/>
+          <w:bCs/>
+        </w:rPr>
+        <w:t>Simplicity of Representation of an Inverse Rotation:</w:t>
+      </w:r>
+      <w:r>
+        <w:rPr>
+          <w:rFonts w:ascii="Arial" w:hAnsi="Arial" w:cs="Arial"/>
+        </w:rPr>
+        <w:t xml:space="preserve"> q</w:t>
+      </w:r>
+      <w:r>
+        <w:rPr>
+          <w:rFonts w:ascii="Arial" w:hAnsi="Arial" w:cs="Arial"/>
+          <w:vertAlign w:val="superscript"/>
+        </w:rPr>
+        <w:t xml:space="preserve">-1 </w:t>
+      </w:r>
+      <w:r>
+        <w:rPr>
+          <w:rFonts w:ascii="Arial" w:hAnsi="Arial" w:cs="Arial"/>
+        </w:rPr>
+        <w:t xml:space="preserve">represents a new rotation with same rotation axis but with negated </w:t>
+      </w:r>
+      <w:proofErr w:type="spellStart"/>
+      <w:proofErr w:type="gramStart"/>
+      <w:r>
+        <w:rPr>
+          <w:rFonts w:ascii="Arial" w:hAnsi="Arial" w:cs="Arial"/>
+        </w:rPr>
+        <w:t>angle.</w:t>
+      </w:r>
+      <w:r>
+        <w:rPr>
+          <w:rFonts w:ascii="Arial" w:hAnsi="Arial" w:cs="Arial"/>
+        </w:rPr>
+        <w:t>Raising</w:t>
+      </w:r>
+      <w:proofErr w:type="spellEnd"/>
+      <w:proofErr w:type="gramEnd"/>
+      <w:r>
+        <w:rPr>
+          <w:rFonts w:ascii="Arial" w:hAnsi="Arial" w:cs="Arial"/>
+        </w:rPr>
+        <w:t xml:space="preserve"> a unit quaternion to an integer power means applying the same rotation multiple times</w:t>
+      </w:r>
+      <w:r>
+        <w:rPr>
+          <w:rFonts w:ascii="Arial" w:hAnsi="Arial" w:cs="Arial"/>
+        </w:rPr>
+        <w:t xml:space="preserve">. Negating all 4 of a quaternion </w:t>
+      </w:r>
+      <w:r>
+        <w:rPr>
+          <w:rFonts w:ascii="Arial" w:hAnsi="Arial" w:cs="Arial"/>
+        </w:rPr>
+        <w:t>component</w:t>
+      </w:r>
+      <w:r>
+        <w:rPr>
+          <w:rFonts w:ascii="Arial" w:hAnsi="Arial" w:cs="Arial"/>
+        </w:rPr>
+        <w:t>, corresponds to flipping its orientation in 4D space (but keeping its direction and length). </w:t>
+      </w:r>
+    </w:p>
+    <w:p>
+      <w:pPr>
+        <w:pStyle w:val="ListParagraph"/>
+        <w:numPr>
+          <w:ilvl w:val="0"/>
+          <w:numId w:val="42"/>
+        </w:numPr>
+        <w:rPr>
+          <w:rFonts w:ascii="Arial" w:hAnsi="Arial" w:cs="Arial"/>
+        </w:rPr>
+      </w:pPr>
+      <w:r>
+        <w:rPr>
+          <w:rFonts w:ascii="Arial" w:hAnsi="Arial" w:cs="Arial"/>
+          <w:b/>
+          <w:bCs/>
+        </w:rPr>
+        <w:t>Spherical Linear Interpolation (</w:t>
+      </w:r>
+      <w:proofErr w:type="spellStart"/>
+      <w:r>
+        <w:rPr>
+          <w:rFonts w:ascii="Arial" w:hAnsi="Arial" w:cs="Arial"/>
+          <w:b/>
+          <w:bCs/>
+        </w:rPr>
+        <w:t>Slerp</w:t>
+      </w:r>
+      <w:proofErr w:type="spellEnd"/>
+      <w:r>
+        <w:rPr>
+          <w:rFonts w:ascii="Arial" w:hAnsi="Arial" w:cs="Arial"/>
+          <w:b/>
+          <w:bCs/>
+        </w:rPr>
+        <w:t>)</w:t>
+      </w:r>
+      <w:r>
+        <w:rPr>
+          <w:rFonts w:ascii="Arial" w:hAnsi="Arial" w:cs="Arial"/>
+          <w:b/>
+          <w:bCs/>
+        </w:rPr>
+        <w:t xml:space="preserve"> or Normalized Linear Interpolation (</w:t>
+      </w:r>
+      <w:proofErr w:type="spellStart"/>
+      <w:r>
+        <w:rPr>
+          <w:rFonts w:ascii="Arial" w:hAnsi="Arial" w:cs="Arial"/>
+          <w:b/>
+          <w:bCs/>
+        </w:rPr>
+        <w:t>Nlerp</w:t>
+      </w:r>
+      <w:proofErr w:type="spellEnd"/>
+      <w:r>
+        <w:rPr>
+          <w:rFonts w:ascii="Arial" w:hAnsi="Arial" w:cs="Arial"/>
+          <w:b/>
+          <w:bCs/>
+        </w:rPr>
+        <w:t>)</w:t>
+      </w:r>
+      <w:r>
+        <w:rPr>
+          <w:rFonts w:ascii="Arial" w:hAnsi="Arial" w:cs="Arial"/>
+          <w:b/>
+          <w:bCs/>
+        </w:rPr>
+        <w:t>:</w:t>
+      </w:r>
+      <w:r>
+        <w:rPr>
+          <w:rFonts w:ascii="Arial" w:hAnsi="Arial" w:cs="Arial"/>
+        </w:rPr>
+        <w:t xml:space="preserve"> </w:t>
+      </w:r>
+      <w:r>
+        <w:rPr>
+          <w:rFonts w:ascii="Arial" w:hAnsi="Arial" w:cs="Arial"/>
+        </w:rPr>
+        <w:t>are</w:t>
+      </w:r>
+      <w:r>
+        <w:rPr>
+          <w:rFonts w:ascii="Arial" w:hAnsi="Arial" w:cs="Arial"/>
+        </w:rPr>
+        <w:t xml:space="preserve"> </w:t>
+      </w:r>
+      <w:r>
+        <w:rPr>
+          <w:rFonts w:ascii="Arial" w:hAnsi="Arial" w:cs="Arial"/>
+        </w:rPr>
+        <w:t>geodesic interpolation</w:t>
+      </w:r>
+      <w:r>
+        <w:rPr>
+          <w:rFonts w:ascii="Arial" w:hAnsi="Arial" w:cs="Arial"/>
+        </w:rPr>
+        <w:t>s</w:t>
+      </w:r>
+      <w:r>
+        <w:rPr>
+          <w:rFonts w:ascii="Arial" w:hAnsi="Arial" w:cs="Arial"/>
+        </w:rPr>
+        <w:t xml:space="preserve"> </w:t>
+      </w:r>
+      <w:r>
+        <w:rPr>
+          <w:rFonts w:ascii="Arial" w:hAnsi="Arial" w:cs="Arial"/>
+        </w:rPr>
+        <w:t>along an arc or a line</w:t>
+      </w:r>
+      <w:r>
+        <w:rPr>
+          <w:rFonts w:ascii="Arial" w:hAnsi="Arial" w:cs="Arial"/>
+        </w:rPr>
+        <w:t xml:space="preserve">; </w:t>
+      </w:r>
+      <w:r>
+        <w:rPr>
+          <w:rFonts w:ascii="Arial" w:hAnsi="Arial" w:cs="Arial"/>
+        </w:rPr>
+        <w:t>they are</w:t>
+      </w:r>
+      <w:r>
+        <w:rPr>
+          <w:rFonts w:ascii="Arial" w:hAnsi="Arial" w:cs="Arial"/>
+        </w:rPr>
+        <w:t xml:space="preserve"> </w:t>
+      </w:r>
+      <w:r>
+        <w:rPr>
+          <w:rFonts w:ascii="Arial" w:hAnsi="Arial" w:cs="Arial"/>
+        </w:rPr>
+        <w:t xml:space="preserve">powerful </w:t>
+      </w:r>
+      <w:r>
+        <w:rPr>
+          <w:rFonts w:ascii="Arial" w:hAnsi="Arial" w:cs="Arial"/>
+        </w:rPr>
+        <w:t xml:space="preserve">type of </w:t>
+      </w:r>
+      <w:r>
+        <w:rPr>
+          <w:rFonts w:ascii="Arial" w:hAnsi="Arial" w:cs="Arial"/>
+        </w:rPr>
+        <w:t>linear interpolation</w:t>
+      </w:r>
+      <w:r>
+        <w:rPr>
+          <w:rFonts w:ascii="Arial" w:hAnsi="Arial" w:cs="Arial"/>
+        </w:rPr>
+        <w:t xml:space="preserve"> used for 3D animations</w:t>
+      </w:r>
+      <w:r>
+        <w:rPr>
+          <w:rFonts w:ascii="Arial" w:hAnsi="Arial" w:cs="Arial"/>
+        </w:rPr>
+        <w:t xml:space="preserve">, easily implemented using quaternions. </w:t>
+      </w:r>
+    </w:p>
+    <w:p>
+      <w:pPr>
+        <w:rPr>
+          <w:rFonts w:ascii="Arial" w:hAnsi="Arial" w:cs="Arial"/>
+        </w:rPr>
+      </w:pPr>
+    </w:p>
+    <w:p>
+      <w:pPr>
+        <w:rPr>
+          <w:rFonts w:ascii="Arial" w:hAnsi="Arial" w:cs="Arial"/>
+        </w:rPr>
+      </w:pPr>
+      <w:r>
+        <w:rPr>
+          <w:rFonts w:ascii="Arial" w:hAnsi="Arial" w:cs="Arial"/>
+        </w:rPr>
+        <w:t>For the different advantages listed above, quaternions are useful in medical applications where there is a need of exact localization like body kinetics</w:t>
+      </w:r>
+      <w:r>
+        <w:rPr>
+          <w:rFonts w:ascii="Arial" w:hAnsi="Arial" w:cs="Arial"/>
+        </w:rPr>
+        <w:t xml:space="preserve"> </w:t>
+      </w:r>
+      <w:r>
+        <w:rPr>
+          <w:rFonts w:ascii="Arial" w:hAnsi="Arial" w:cs="Arial"/>
+        </w:rPr>
+        <w:t xml:space="preserve">[2]; rigid-body movement predictions, surgery navigation systems, </w:t>
+      </w:r>
+      <w:r>
+        <w:rPr>
+          <w:rFonts w:ascii="Arial" w:hAnsi="Arial" w:cs="Arial"/>
+        </w:rPr>
+        <w:t xml:space="preserve">and many other scientific domains as illustrated by a </w:t>
+      </w:r>
+      <w:proofErr w:type="spellStart"/>
+      <w:r>
+        <w:rPr>
+          <w:rFonts w:ascii="Arial" w:hAnsi="Arial" w:cs="Arial"/>
+        </w:rPr>
+        <w:t>Wordcloud</w:t>
+      </w:r>
+      <w:proofErr w:type="spellEnd"/>
+      <w:r>
+        <w:rPr>
+          <w:rFonts w:ascii="Arial" w:hAnsi="Arial" w:cs="Arial"/>
+        </w:rPr>
+        <w:t xml:space="preserve"> of a paper reviewing applications of quaternion</w:t>
+      </w:r>
+      <w:r>
+        <w:rPr>
+          <w:rFonts w:ascii="Arial" w:hAnsi="Arial" w:cs="Arial"/>
+        </w:rPr>
+        <w:t>s</w:t>
+      </w:r>
+      <w:r>
+        <w:rPr>
+          <w:rFonts w:ascii="Arial" w:hAnsi="Arial" w:cs="Arial"/>
+        </w:rPr>
+        <w:t>:</w:t>
+      </w:r>
+    </w:p>
+    <w:p>
+      <w:pPr>
+        <w:rPr>
+          <w:rFonts w:ascii="Arial" w:hAnsi="Arial" w:cs="Arial"/>
+        </w:rPr>
+      </w:pPr>
+    </w:p>
+    <w:p>
+      <w:pPr>
+        <w:rPr>
+          <w:rFonts w:ascii="Arial" w:hAnsi="Arial" w:cs="Arial"/>
+        </w:rPr>
+      </w:pPr>
+    </w:p>
+    <w:p>
+      <w:pPr>
+        <w:jc w:val="center"/>
+        <w:rPr>
+          <w:rFonts w:ascii="Arial" w:hAnsi="Arial" w:cs="Arial"/>
+        </w:rPr>
+      </w:pPr>
+      <w:r>
+        <w:rPr>
+          <w:rFonts w:ascii="Arial" w:hAnsi="Arial" w:cs="Arial"/>
+          <w:noProof/>
+        </w:rPr>
+        <w:lastRenderedPageBreak/>
+        <w:drawing>
+          <wp:inline distT="0" distB="0" distL="0" distR="0" wp14:anchorId="5124CBD8" wp14:editId="55D99BBE">
+            <wp:extent cx="4438015" cy="2471728"/>
+            <wp:effectExtent l="0" t="0" r="0" b="5080"/>
+            <wp:docPr id="319790515" name="Picture 1" descr="A close-up of words&#10;&#10;Description automatically generated"/>
+            <wp:cNvGraphicFramePr>
+              <a:graphicFrameLocks xmlns:a="http://schemas.openxmlformats.org/drawingml/2006/main" noChangeAspect="1"/>
+            </wp:cNvGraphicFramePr>
+            <a:graphic xmlns:a="http://schemas.openxmlformats.org/drawingml/2006/main">
+              <a:graphicData uri="http://schemas.openxmlformats.org/drawingml/2006/picture">
+                <pic:pic xmlns:pic="http://schemas.openxmlformats.org/drawingml/2006/picture">
+                  <pic:nvPicPr>
+                    <pic:cNvPr id="319790515" name="Picture 1" descr="A close-up of words&#10;&#10;Description automatically generated"/>
+                    <pic:cNvPicPr/>
+                  </pic:nvPicPr>
+                  <pic:blipFill>
+                    <a:blip r:embed="rId8" cstate="print">
+                      <a:extLst>
+                        <a:ext uri="{28A0092B-C50C-407E-A947-70E740481C1C}">
+                          <a14:useLocalDpi xmlns:a14="http://schemas.microsoft.com/office/drawing/2010/main" val="0"/>
+                        </a:ext>
+                      </a:extLst>
+                    </a:blip>
+                    <a:stretch>
+                      <a:fillRect/>
+                    </a:stretch>
+                  </pic:blipFill>
+                  <pic:spPr>
+                    <a:xfrm>
+                      <a:off x="0" y="0"/>
+                      <a:ext cx="4464876" cy="2486688"/>
+                    </a:xfrm>
+                    <a:prstGeom prst="rect">
+                      <a:avLst/>
+                    </a:prstGeom>
+                  </pic:spPr>
+                </pic:pic>
+              </a:graphicData>
+            </a:graphic>
+          </wp:inline>
+        </w:drawing>
+      </w:r>
+    </w:p>
+    <w:p>
+      <w:pPr>
+        <w:jc w:val="center"/>
+        <w:rPr>
+          <w:rFonts w:ascii="Arial" w:hAnsi="Arial" w:cs="Arial"/>
+        </w:rPr>
+      </w:pPr>
+    </w:p>
+    <w:p>
+      <w:pPr>
+        <w:rPr>
+          <w:rFonts w:ascii="Arial" w:hAnsi="Arial" w:cs="Arial"/>
+        </w:rPr>
+      </w:pPr>
+      <w:r>
+        <w:rPr>
+          <w:rFonts w:ascii="Arial" w:hAnsi="Arial" w:cs="Arial"/>
+        </w:rPr>
+        <w:t xml:space="preserve">In its most simple form, quaternions are implemented in popular software packages as the combination </w:t>
+      </w:r>
+      <w:r>
+        <w:rPr>
+          <w:rFonts w:ascii="Arial" w:hAnsi="Arial" w:cs="Arial"/>
+        </w:rPr>
+        <w:t>of a</w:t>
+      </w:r>
+      <w:r>
+        <w:rPr>
+          <w:rFonts w:ascii="Arial" w:hAnsi="Arial" w:cs="Arial"/>
+        </w:rPr>
+        <w:t xml:space="preserve"> scalar and vector</w:t>
+      </w:r>
+      <w:r>
+        <w:rPr>
+          <w:rFonts w:ascii="Arial" w:hAnsi="Arial" w:cs="Arial"/>
+        </w:rPr>
+        <w:t xml:space="preserve"> [4]</w:t>
+      </w:r>
+      <w:r>
+        <w:rPr>
+          <w:rFonts w:ascii="Arial" w:hAnsi="Arial" w:cs="Arial"/>
+        </w:rPr>
+        <w:t xml:space="preserve"> [5]</w:t>
+      </w:r>
+      <w:r>
+        <w:rPr>
+          <w:rFonts w:ascii="Arial" w:hAnsi="Arial" w:cs="Arial"/>
+        </w:rPr>
+        <w:t xml:space="preserve"> </w:t>
+      </w:r>
+      <w:r>
+        <w:rPr>
+          <w:rFonts w:ascii="Arial" w:hAnsi="Arial" w:cs="Arial"/>
+        </w:rPr>
+        <w:t>[6</w:t>
+      </w:r>
+      <w:proofErr w:type="gramStart"/>
+      <w:r>
+        <w:rPr>
+          <w:rFonts w:ascii="Arial" w:hAnsi="Arial" w:cs="Arial"/>
+        </w:rPr>
+        <w:t>],</w:t>
+      </w:r>
+      <w:r>
+        <w:rPr>
+          <w:rFonts w:ascii="Arial" w:hAnsi="Arial" w:cs="Arial"/>
+        </w:rPr>
+        <w:t>and</w:t>
+      </w:r>
+      <w:proofErr w:type="gramEnd"/>
+      <w:r>
+        <w:rPr>
+          <w:rFonts w:ascii="Arial" w:hAnsi="Arial" w:cs="Arial"/>
+        </w:rPr>
+        <w:t xml:space="preserve"> </w:t>
+      </w:r>
+      <w:r>
+        <w:rPr>
+          <w:rFonts w:ascii="Arial" w:hAnsi="Arial" w:cs="Arial"/>
+        </w:rPr>
+        <w:t>t</w:t>
+      </w:r>
+      <w:r>
+        <w:rPr>
+          <w:rFonts w:ascii="Arial" w:hAnsi="Arial" w:cs="Arial"/>
+        </w:rPr>
+        <w:t xml:space="preserve">he arithmetic operations </w:t>
+      </w:r>
+      <w:r>
+        <w:rPr>
+          <w:rFonts w:ascii="Arial" w:hAnsi="Arial" w:cs="Arial"/>
+        </w:rPr>
+        <w:t xml:space="preserve">are </w:t>
+      </w:r>
+      <w:r>
+        <w:rPr>
+          <w:rFonts w:ascii="Arial" w:hAnsi="Arial" w:cs="Arial"/>
+        </w:rPr>
+        <w:t>implemented</w:t>
+      </w:r>
+      <w:r>
+        <w:rPr>
+          <w:rFonts w:ascii="Arial" w:hAnsi="Arial" w:cs="Arial"/>
+        </w:rPr>
+        <w:t xml:space="preserve"> on top of this representation</w:t>
+      </w:r>
+      <w:r>
+        <w:rPr>
+          <w:rFonts w:ascii="Arial" w:hAnsi="Arial" w:cs="Arial"/>
+        </w:rPr>
+        <w:t xml:space="preserve">. In </w:t>
+      </w:r>
+      <w:proofErr w:type="spellStart"/>
+      <w:r>
+        <w:rPr>
+          <w:rFonts w:ascii="Arial" w:hAnsi="Arial" w:cs="Arial"/>
+        </w:rPr>
+        <w:t>Nif</w:t>
+      </w:r>
+      <w:r>
+        <w:rPr>
+          <w:rFonts w:ascii="Arial" w:hAnsi="Arial" w:cs="Arial"/>
+        </w:rPr>
+        <w:t>ti</w:t>
+      </w:r>
+      <w:proofErr w:type="spellEnd"/>
+      <w:r>
+        <w:rPr>
+          <w:rFonts w:ascii="Arial" w:hAnsi="Arial" w:cs="Arial"/>
+        </w:rPr>
+        <w:t xml:space="preserve">, if </w:t>
+      </w:r>
+      <w:r>
+        <w:rPr>
+          <w:rFonts w:ascii="Arial" w:hAnsi="Arial" w:cs="Arial"/>
+        </w:rPr>
+        <w:t>(</w:t>
+      </w:r>
+      <w:proofErr w:type="spellStart"/>
+      <w:proofErr w:type="gramStart"/>
+      <w:r>
+        <w:rPr>
+          <w:rFonts w:ascii="Arial" w:hAnsi="Arial" w:cs="Arial"/>
+        </w:rPr>
+        <w:t>p,q</w:t>
+      </w:r>
+      <w:proofErr w:type="gramEnd"/>
+      <w:r>
+        <w:rPr>
+          <w:rFonts w:ascii="Arial" w:hAnsi="Arial" w:cs="Arial"/>
+        </w:rPr>
+        <w:t>,r</w:t>
+      </w:r>
+      <w:proofErr w:type="spellEnd"/>
+      <w:r>
+        <w:rPr>
+          <w:rFonts w:ascii="Arial" w:hAnsi="Arial" w:cs="Arial"/>
+        </w:rPr>
+        <w:t xml:space="preserve">) is a unit 3-vector, </w:t>
+      </w:r>
+      <w:r>
+        <w:rPr>
+          <w:rFonts w:ascii="Arial" w:hAnsi="Arial" w:cs="Arial"/>
+        </w:rPr>
+        <w:t xml:space="preserve">the </w:t>
+      </w:r>
+      <w:r>
+        <w:rPr>
+          <w:rFonts w:ascii="Arial" w:hAnsi="Arial" w:cs="Arial"/>
+        </w:rPr>
+        <w:t xml:space="preserve"> rotation of angle h about that</w:t>
+      </w:r>
+      <w:r>
+        <w:rPr>
+          <w:rFonts w:ascii="Arial" w:hAnsi="Arial" w:cs="Arial"/>
+        </w:rPr>
+        <w:t xml:space="preserve"> </w:t>
+      </w:r>
+      <w:r>
+        <w:rPr>
+          <w:rFonts w:ascii="Arial" w:hAnsi="Arial" w:cs="Arial"/>
+        </w:rPr>
+        <w:t>direction is represented by the quaternion</w:t>
+      </w:r>
+      <w:r>
+        <w:rPr>
+          <w:rFonts w:ascii="Arial" w:hAnsi="Arial" w:cs="Arial"/>
+        </w:rPr>
+        <w:t>:</w:t>
+      </w:r>
+    </w:p>
+    <w:p>
+      <w:pPr>
+        <w:rPr>
+          <w:rFonts w:ascii="Arial" w:hAnsi="Arial" w:cs="Arial"/>
+        </w:rPr>
+      </w:pPr>
+      <w:r>
+        <w:rPr>
+          <w:rFonts w:ascii="Arial" w:hAnsi="Arial" w:cs="Arial"/>
+        </w:rPr>
+        <w:t xml:space="preserve">     [</w:t>
+      </w:r>
+      <w:proofErr w:type="spellStart"/>
+      <w:proofErr w:type="gramStart"/>
+      <w:r>
+        <w:rPr>
+          <w:rFonts w:ascii="Arial" w:hAnsi="Arial" w:cs="Arial"/>
+        </w:rPr>
+        <w:t>a,b</w:t>
+      </w:r>
+      <w:proofErr w:type="gramEnd"/>
+      <w:r>
+        <w:rPr>
+          <w:rFonts w:ascii="Arial" w:hAnsi="Arial" w:cs="Arial"/>
+        </w:rPr>
+        <w:t>,c,d</w:t>
+      </w:r>
+      <w:proofErr w:type="spellEnd"/>
+      <w:r>
+        <w:rPr>
+          <w:rFonts w:ascii="Arial" w:hAnsi="Arial" w:cs="Arial"/>
+        </w:rPr>
+        <w:t>] = [cos(h/2), p*sin(h/2), q*sin(h/2), r*sin(h/2)].</w:t>
+      </w:r>
+    </w:p>
+    <w:p>
+      <w:pPr>
+        <w:rPr>
+          <w:rFonts w:ascii="Arial" w:hAnsi="Arial" w:cs="Arial"/>
+        </w:rPr>
+      </w:pPr>
+    </w:p>
+    <w:p>
+      <w:pPr>
+        <w:rPr>
+          <w:rFonts w:ascii="Arial" w:hAnsi="Arial" w:cs="Arial"/>
+        </w:rPr>
+      </w:pPr>
+    </w:p>
+    <w:p>
+      <w:pPr>
+        <w:rPr>
+          <w:rFonts w:ascii="Arial" w:hAnsi="Arial" w:cs="Arial"/>
+        </w:rPr>
+      </w:pPr>
+      <w:r>
+        <w:rPr>
+          <w:rFonts w:ascii="Arial" w:hAnsi="Arial" w:cs="Arial"/>
+        </w:rPr>
+        <w:t xml:space="preserve">[1]: </w:t>
+      </w:r>
+      <w:hyperlink r:id="rId9" w:history="1">
+        <w:r>
+          <w:rPr>
+            <w:rStyle w:val="Hyperlink"/>
+            <w:rFonts w:ascii="Arial" w:hAnsi="Arial" w:cs="Arial"/>
+          </w:rPr>
+          <w:t>https://splines.readthedocs.io/en/latest/index.html</w:t>
+        </w:r>
+      </w:hyperlink>
+    </w:p>
+    <w:p>
+      <w:pPr>
+        <w:rPr>
+          <w:rFonts w:ascii="Arial" w:hAnsi="Arial" w:cs="Arial"/>
+        </w:rPr>
+      </w:pPr>
+      <w:r>
+        <w:rPr>
+          <w:rFonts w:ascii="Arial" w:hAnsi="Arial" w:cs="Arial"/>
+        </w:rPr>
+        <w:t xml:space="preserve">[2]: </w:t>
+      </w:r>
+      <w:r>
+        <w:rPr>
+          <w:rFonts w:ascii="Arial" w:hAnsi="Arial" w:cs="Arial"/>
+        </w:rPr>
+        <w:t>Challis, John H. “Quaternions as a solution to determining the angular kinematics of human movement.” </w:t>
+      </w:r>
+      <w:r>
+        <w:rPr>
+          <w:rFonts w:ascii="Arial" w:hAnsi="Arial" w:cs="Arial"/>
+          <w:i/>
+          <w:iCs/>
+        </w:rPr>
+        <w:t>BMC biomedical engineering</w:t>
+      </w:r>
+      <w:r>
+        <w:rPr>
+          <w:rFonts w:ascii="Arial" w:hAnsi="Arial" w:cs="Arial"/>
+        </w:rPr>
+        <w:t> vol. 2 5. 23 Mar. 2020, doi:10.1186/s42490-020-00039-z</w:t>
+      </w:r>
+    </w:p>
+    <w:p>
+      <w:pPr>
+        <w:rPr>
+          <w:rFonts w:ascii="Arial" w:hAnsi="Arial" w:cs="Arial"/>
+        </w:rPr>
+      </w:pPr>
+      <w:r>
+        <w:rPr>
+          <w:rFonts w:ascii="Arial" w:hAnsi="Arial" w:cs="Arial"/>
+        </w:rPr>
+        <w:t xml:space="preserve">[3]: </w:t>
+      </w:r>
+      <w:r>
+        <w:rPr>
+          <w:rFonts w:ascii="Arial" w:hAnsi="Arial" w:cs="Arial"/>
+        </w:rPr>
+        <w:t xml:space="preserve">Farias JG, De </w:t>
+      </w:r>
+      <w:proofErr w:type="spellStart"/>
+      <w:r>
+        <w:rPr>
+          <w:rFonts w:ascii="Arial" w:hAnsi="Arial" w:cs="Arial"/>
+        </w:rPr>
+        <w:t>Pieri</w:t>
+      </w:r>
+      <w:proofErr w:type="spellEnd"/>
+      <w:r>
+        <w:rPr>
+          <w:rFonts w:ascii="Arial" w:hAnsi="Arial" w:cs="Arial"/>
+        </w:rPr>
+        <w:t xml:space="preserve"> E, Martins D. A Review on the Applications of Dual Quaternions. </w:t>
+      </w:r>
+      <w:r>
+        <w:rPr>
+          <w:rFonts w:ascii="Arial" w:hAnsi="Arial" w:cs="Arial"/>
+          <w:i/>
+          <w:iCs/>
+        </w:rPr>
+        <w:t>Machines</w:t>
+      </w:r>
+      <w:r>
+        <w:rPr>
+          <w:rFonts w:ascii="Arial" w:hAnsi="Arial" w:cs="Arial"/>
+        </w:rPr>
+        <w:t xml:space="preserve">. 2024; 12(6):402. </w:t>
+      </w:r>
+      <w:hyperlink r:id="rId10" w:history="1">
+        <w:r>
+          <w:rPr>
+            <w:rStyle w:val="Hyperlink"/>
+            <w:rFonts w:ascii="Arial" w:hAnsi="Arial" w:cs="Arial"/>
+          </w:rPr>
+          <w:t>https://doi.org/10.3390/machines12060402</w:t>
+        </w:r>
+      </w:hyperlink>
+    </w:p>
+    <w:p>
+      <w:pPr>
+        <w:rPr>
+          <w:b/>
+          <w:bCs/>
+        </w:rPr>
+      </w:pPr>
+      <w:r>
+        <w:rPr>
+          <w:rFonts w:ascii="Arial" w:hAnsi="Arial" w:cs="Arial"/>
+        </w:rPr>
+        <w:t>[4]</w:t>
+      </w:r>
+      <w:r>
+        <w:t xml:space="preserve"> </w:t>
+      </w:r>
+      <w:r>
+        <w:rPr>
+          <w:rFonts w:ascii="Arial" w:hAnsi="Arial" w:cs="Arial"/>
+        </w:rPr>
+        <w:t>S</w:t>
+      </w:r>
+      <w:r>
+        <w:rPr>
+          <w:rFonts w:ascii="Arial" w:hAnsi="Arial" w:cs="Arial"/>
+        </w:rPr>
+        <w:t>plines in Euclidean Space and Beyond</w:t>
+      </w:r>
+    </w:p>
+    <w:p>
+      <w:pPr>
+        <w:rPr>
+          <w:rFonts w:ascii="Arial" w:hAnsi="Arial" w:cs="Arial"/>
+        </w:rPr>
+      </w:pPr>
+      <w:hyperlink r:id="rId11" w:history="1">
+        <w:r>
+          <w:rPr>
+            <w:rStyle w:val="Hyperlink"/>
+            <w:rFonts w:ascii="Arial" w:hAnsi="Arial" w:cs="Arial"/>
+          </w:rPr>
+          <w:t>https://github.com/AudioSceneDescriptionFormat/splines/tree/58e77e1bf3473136b83d181a786e1d9eb6ebb8d2</w:t>
+        </w:r>
+      </w:hyperlink>
+    </w:p>
+    <w:p>
+      <w:pPr>
+        <w:rPr>
+          <w:rFonts w:ascii="Arial" w:hAnsi="Arial" w:cs="Arial"/>
+        </w:rPr>
+      </w:pPr>
+      <w:r>
+        <w:rPr>
+          <w:rFonts w:ascii="Arial" w:hAnsi="Arial" w:cs="Arial"/>
+        </w:rPr>
+        <w:t>[5]:</w:t>
+      </w:r>
+      <w:r>
+        <w:rPr>
+          <w:rFonts w:ascii="Lato" w:hAnsi="Lato"/>
+          <w:color w:val="2D3B45"/>
+          <w:shd w:val="clear" w:color="auto" w:fill="FFFFFF"/>
+        </w:rPr>
+        <w:t xml:space="preserve"> </w:t>
+      </w:r>
+      <w:r>
+        <w:rPr>
+          <w:rFonts w:ascii="Arial" w:hAnsi="Arial" w:cs="Arial"/>
+        </w:rPr>
+        <w:t xml:space="preserve"> Johnson, H. J., McCormick, M. M., &amp; Ibanez, L. (2015). The ITK Software Guide: Design and Functionality of ITK, 4th Edition. </w:t>
+      </w:r>
+      <w:proofErr w:type="spellStart"/>
+      <w:r>
+        <w:rPr>
+          <w:rFonts w:ascii="Arial" w:hAnsi="Arial" w:cs="Arial"/>
+        </w:rPr>
+        <w:t>Kitware</w:t>
+      </w:r>
+      <w:proofErr w:type="spellEnd"/>
+      <w:r>
+        <w:rPr>
+          <w:rFonts w:ascii="Arial" w:hAnsi="Arial" w:cs="Arial"/>
+        </w:rPr>
+        <w:t>:</w:t>
+      </w:r>
+    </w:p>
+    <w:p>
+      <w:pPr>
+        <w:rPr>
+          <w:rFonts w:ascii="Arial" w:hAnsi="Arial" w:cs="Arial"/>
+        </w:rPr>
+      </w:pPr>
+      <w:r>
+        <w:rPr>
+          <w:rFonts w:ascii="Arial" w:hAnsi="Arial" w:cs="Arial"/>
+        </w:rPr>
+        <w:t xml:space="preserve">The </w:t>
+      </w:r>
+      <w:proofErr w:type="spellStart"/>
+      <w:proofErr w:type="gramStart"/>
+      <w:r>
+        <w:rPr>
+          <w:rFonts w:ascii="Arial" w:hAnsi="Arial" w:cs="Arial"/>
+        </w:rPr>
+        <w:t>itk</w:t>
+      </w:r>
+      <w:proofErr w:type="spellEnd"/>
+      <w:r>
+        <w:rPr>
+          <w:rFonts w:ascii="Arial" w:hAnsi="Arial" w:cs="Arial"/>
+        </w:rPr>
+        <w:t>::</w:t>
+      </w:r>
+      <w:proofErr w:type="spellStart"/>
+      <w:proofErr w:type="gramEnd"/>
+      <w:r>
+        <w:rPr>
+          <w:rFonts w:ascii="Arial" w:hAnsi="Arial" w:cs="Arial"/>
+        </w:rPr>
+        <w:t>QuaternionRigidTransform</w:t>
+      </w:r>
+      <w:proofErr w:type="spellEnd"/>
+      <w:r>
+        <w:rPr>
+          <w:rFonts w:ascii="Arial" w:hAnsi="Arial" w:cs="Arial"/>
+        </w:rPr>
+        <w:t xml:space="preserve"> class implements a rigid transformation in 3D space. The rotational part of the transform is represented using a quaternion while the translation is represented with a vec</w:t>
+      </w:r>
+      <w:r>
+        <w:rPr>
+          <w:rFonts w:ascii="Arial" w:hAnsi="Arial" w:cs="Arial"/>
+        </w:rPr>
+        <w:t>tor</w:t>
+      </w:r>
+    </w:p>
+    <w:p>
+      <w:pPr>
+        <w:rPr>
+          <w:rFonts w:ascii="Arial" w:hAnsi="Arial" w:cs="Arial"/>
+        </w:rPr>
+      </w:pPr>
+      <w:r>
+        <w:rPr>
+          <w:rFonts w:ascii="Arial" w:hAnsi="Arial" w:cs="Arial"/>
+        </w:rPr>
+        <w:t xml:space="preserve">[6] Quaternion representation in </w:t>
+      </w:r>
+      <w:proofErr w:type="spellStart"/>
+      <w:r>
+        <w:rPr>
+          <w:rFonts w:ascii="Arial" w:hAnsi="Arial" w:cs="Arial"/>
+        </w:rPr>
+        <w:t>Nifti</w:t>
+      </w:r>
+      <w:proofErr w:type="spellEnd"/>
+      <w:r>
+        <w:rPr>
+          <w:rFonts w:ascii="Arial" w:hAnsi="Arial" w:cs="Arial"/>
+        </w:rPr>
+        <w:t xml:space="preserve">: </w:t>
+      </w:r>
+      <w:r>
+        <w:rPr>
+          <w:rFonts w:ascii="Arial" w:hAnsi="Arial" w:cs="Arial"/>
+        </w:rPr>
+        <w:t>https://nifti.nimh.nih.gov/nifti-1/documentation/nifti1fields/nifti1fields_pages/quatern.html</w:t>
+      </w:r>
     </w:p>
     <w:sectPr>
-      <w:footerReference w:type="even" r:id="rId8"/>
-      <w:footerReference w:type="default" r:id="rId9"/>
+      <w:footerReference w:type="even" r:id="rId12"/>
+      <w:footerReference w:type="default" r:id="rId13"/>
       <w:pgSz w:w="12240" w:h="15840"/>
       <w:pgMar w:top="1440" w:right="1440" w:bottom="1440" w:left="1440" w:header="720" w:footer="720" w:gutter="0"/>
       <w:cols w:space="720"/>
@@ -2993,6 +4134,119 @@
     </w:lvl>
   </w:abstractNum>
   <w:abstractNum w:abstractNumId="24" w15:restartNumberingAfterBreak="0">
+    <w:nsid w:val="4499765E"/>
+    <w:multiLevelType w:val="hybridMultilevel"/>
+    <w:tmpl w:val="F0324894"/>
+    <w:lvl w:ilvl="0" w:tplc="04090001">
+      <w:start w:val="1"/>
+      <w:numFmt w:val="bullet"/>
+      <w:lvlText w:val=""/>
+      <w:lvlJc w:val="left"/>
+      <w:pPr>
+        <w:ind w:left="720" w:hanging="360"/>
+      </w:pPr>
+      <w:rPr>
+        <w:rFonts w:ascii="Symbol" w:hAnsi="Symbol" w:hint="default"/>
+      </w:rPr>
+    </w:lvl>
+    <w:lvl w:ilvl="1" w:tplc="04090003" w:tentative="1">
+      <w:start w:val="1"/>
+      <w:numFmt w:val="bullet"/>
+      <w:lvlText w:val="o"/>
+      <w:lvlJc w:val="left"/>
+      <w:pPr>
+        <w:ind w:left="1440" w:hanging="360"/>
+      </w:pPr>
+      <w:rPr>
+        <w:rFonts w:ascii="Courier New" w:hAnsi="Courier New" w:cs="Courier New" w:hint="default"/>
+      </w:rPr>
+    </w:lvl>
+    <w:lvl w:ilvl="2" w:tplc="04090005" w:tentative="1">
+      <w:start w:val="1"/>
+      <w:numFmt w:val="bullet"/>
+      <w:lvlText w:val=""/>
+      <w:lvlJc w:val="left"/>
+      <w:pPr>
+        <w:ind w:left="2160" w:hanging="360"/>
+      </w:pPr>
+      <w:rPr>
+        <w:rFonts w:ascii="Wingdings" w:hAnsi="Wingdings" w:hint="default"/>
+      </w:rPr>
+    </w:lvl>
+    <w:lvl w:ilvl="3" w:tplc="04090001" w:tentative="1">
+      <w:start w:val="1"/>
+      <w:numFmt w:val="bullet"/>
+      <w:lvlText w:val=""/>
+      <w:lvlJc w:val="left"/>
+      <w:pPr>
+        <w:ind w:left="2880" w:hanging="360"/>
+      </w:pPr>
+      <w:rPr>
+        <w:rFonts w:ascii="Symbol" w:hAnsi="Symbol" w:hint="default"/>
+      </w:rPr>
+    </w:lvl>
+    <w:lvl w:ilvl="4" w:tplc="04090003" w:tentative="1">
+      <w:start w:val="1"/>
+      <w:numFmt w:val="bullet"/>
+      <w:lvlText w:val="o"/>
+      <w:lvlJc w:val="left"/>
+      <w:pPr>
+        <w:ind w:left="3600" w:hanging="360"/>
+      </w:pPr>
+      <w:rPr>
+        <w:rFonts w:ascii="Courier New" w:hAnsi="Courier New" w:cs="Courier New" w:hint="default"/>
+      </w:rPr>
+    </w:lvl>
+    <w:lvl w:ilvl="5" w:tplc="04090005" w:tentative="1">
+      <w:start w:val="1"/>
+      <w:numFmt w:val="bullet"/>
+      <w:lvlText w:val=""/>
+      <w:lvlJc w:val="left"/>
+      <w:pPr>
+        <w:ind w:left="4320" w:hanging="360"/>
+      </w:pPr>
+      <w:rPr>
+        <w:rFonts w:ascii="Wingdings" w:hAnsi="Wingdings" w:hint="default"/>
+      </w:rPr>
+    </w:lvl>
+    <w:lvl w:ilvl="6" w:tplc="04090001" w:tentative="1">
+      <w:start w:val="1"/>
+      <w:numFmt w:val="bullet"/>
+      <w:lvlText w:val=""/>
+      <w:lvlJc w:val="left"/>
+      <w:pPr>
+        <w:ind w:left="5040" w:hanging="360"/>
+      </w:pPr>
+      <w:rPr>
+        <w:rFonts w:ascii="Symbol" w:hAnsi="Symbol" w:hint="default"/>
+      </w:rPr>
+    </w:lvl>
+    <w:lvl w:ilvl="7" w:tplc="04090003" w:tentative="1">
+      <w:start w:val="1"/>
+      <w:numFmt w:val="bullet"/>
+      <w:lvlText w:val="o"/>
+      <w:lvlJc w:val="left"/>
+      <w:pPr>
+        <w:ind w:left="5760" w:hanging="360"/>
+      </w:pPr>
+      <w:rPr>
+        <w:rFonts w:ascii="Courier New" w:hAnsi="Courier New" w:cs="Courier New" w:hint="default"/>
+      </w:rPr>
+    </w:lvl>
+    <w:lvl w:ilvl="8" w:tplc="04090005" w:tentative="1">
+      <w:start w:val="1"/>
+      <w:numFmt w:val="bullet"/>
+      <w:lvlText w:val=""/>
+      <w:lvlJc w:val="left"/>
+      <w:pPr>
+        <w:ind w:left="6480" w:hanging="360"/>
+      </w:pPr>
+      <w:rPr>
+        <w:rFonts w:ascii="Wingdings" w:hAnsi="Wingdings" w:hint="default"/>
+      </w:rPr>
+    </w:lvl>
+  </w:abstractNum>
+  <w:abstractNum w:abstractNumId="25" w15:restartNumberingAfterBreak="0">
     <w:nsid w:val="4642276F"/>
     <w:multiLevelType w:val="multilevel"/>
     <w:tmpl w:val="ECBA3D30"/>
@@ -3141,7 +4395,7 @@
       </w:rPr>
     </w:lvl>
   </w:abstractNum>
-  <w:abstractNum w:abstractNumId="25" w15:restartNumberingAfterBreak="0">
+  <w:abstractNum w:abstractNumId="26" w15:restartNumberingAfterBreak="0">
     <w:nsid w:val="470C57D0"/>
     <w:multiLevelType w:val="hybridMultilevel"/>
     <w:tmpl w:val="870A03FE"/>
@@ -3254,7 +4508,7 @@
       </w:rPr>
     </w:lvl>
   </w:abstractNum>
-  <w:abstractNum w:abstractNumId="26" w15:restartNumberingAfterBreak="0">
+  <w:abstractNum w:abstractNumId="27" w15:restartNumberingAfterBreak="0">
     <w:nsid w:val="4E666650"/>
     <w:multiLevelType w:val="hybridMultilevel"/>
     <w:tmpl w:val="A58ED0CE"/>
@@ -3367,7 +4621,7 @@
       </w:rPr>
     </w:lvl>
   </w:abstractNum>
-  <w:abstractNum w:abstractNumId="27" w15:restartNumberingAfterBreak="0">
+  <w:abstractNum w:abstractNumId="28" w15:restartNumberingAfterBreak="0">
     <w:nsid w:val="51876D63"/>
     <w:multiLevelType w:val="hybridMultilevel"/>
     <w:tmpl w:val="78A6E7CA"/>
@@ -3480,7 +4734,7 @@
       </w:rPr>
     </w:lvl>
   </w:abstractNum>
-  <w:abstractNum w:abstractNumId="28" w15:restartNumberingAfterBreak="0">
+  <w:abstractNum w:abstractNumId="29" w15:restartNumberingAfterBreak="0">
     <w:nsid w:val="55A449CB"/>
     <w:multiLevelType w:val="hybridMultilevel"/>
     <w:tmpl w:val="C4F2F0F8"/>
@@ -3592,7 +4846,7 @@
       </w:rPr>
     </w:lvl>
   </w:abstractNum>
-  <w:abstractNum w:abstractNumId="29" w15:restartNumberingAfterBreak="0">
+  <w:abstractNum w:abstractNumId="30" w15:restartNumberingAfterBreak="0">
     <w:nsid w:val="567512FE"/>
     <w:multiLevelType w:val="hybridMultilevel"/>
     <w:tmpl w:val="900C9B52"/>
@@ -3705,7 +4959,7 @@
       </w:rPr>
     </w:lvl>
   </w:abstractNum>
-  <w:abstractNum w:abstractNumId="30" w15:restartNumberingAfterBreak="0">
+  <w:abstractNum w:abstractNumId="31" w15:restartNumberingAfterBreak="0">
     <w:nsid w:val="5A071350"/>
     <w:multiLevelType w:val="hybridMultilevel"/>
     <w:tmpl w:val="4DDA14F8"/>
@@ -3818,7 +5072,7 @@
       </w:rPr>
     </w:lvl>
   </w:abstractNum>
-  <w:abstractNum w:abstractNumId="31" w15:restartNumberingAfterBreak="0">
+  <w:abstractNum w:abstractNumId="32" w15:restartNumberingAfterBreak="0">
     <w:nsid w:val="5C3765D9"/>
     <w:multiLevelType w:val="multilevel"/>
     <w:tmpl w:val="3D44D2D4"/>
@@ -3964,7 +5218,7 @@
       </w:rPr>
     </w:lvl>
   </w:abstractNum>
-  <w:abstractNum w:abstractNumId="32" w15:restartNumberingAfterBreak="0">
+  <w:abstractNum w:abstractNumId="33" w15:restartNumberingAfterBreak="0">
     <w:nsid w:val="5E3A1E09"/>
     <w:multiLevelType w:val="multilevel"/>
     <w:tmpl w:val="F04ADD62"/>
@@ -4113,7 +5367,7 @@
       </w:rPr>
     </w:lvl>
   </w:abstractNum>
-  <w:abstractNum w:abstractNumId="33" w15:restartNumberingAfterBreak="0">
+  <w:abstractNum w:abstractNumId="34" w15:restartNumberingAfterBreak="0">
     <w:nsid w:val="695D558A"/>
     <w:multiLevelType w:val="hybridMultilevel"/>
     <w:tmpl w:val="E12C0362"/>
@@ -4226,7 +5480,7 @@
       </w:rPr>
     </w:lvl>
   </w:abstractNum>
-  <w:abstractNum w:abstractNumId="34" w15:restartNumberingAfterBreak="0">
+  <w:abstractNum w:abstractNumId="35" w15:restartNumberingAfterBreak="0">
     <w:nsid w:val="6BEA4C0F"/>
     <w:multiLevelType w:val="hybridMultilevel"/>
     <w:tmpl w:val="3B2450A4"/>
@@ -4312,7 +5566,7 @@
       </w:pPr>
     </w:lvl>
   </w:abstractNum>
-  <w:abstractNum w:abstractNumId="35" w15:restartNumberingAfterBreak="0">
+  <w:abstractNum w:abstractNumId="36" w15:restartNumberingAfterBreak="0">
     <w:nsid w:val="6CE02961"/>
     <w:multiLevelType w:val="hybridMultilevel"/>
     <w:tmpl w:val="B1BC12C0"/>
@@ -4401,7 +5655,7 @@
       </w:pPr>
     </w:lvl>
   </w:abstractNum>
-  <w:abstractNum w:abstractNumId="36" w15:restartNumberingAfterBreak="0">
+  <w:abstractNum w:abstractNumId="37" w15:restartNumberingAfterBreak="0">
     <w:nsid w:val="6EB67C7E"/>
     <w:multiLevelType w:val="hybridMultilevel"/>
     <w:tmpl w:val="7E5854F0"/>
@@ -4513,7 +5767,7 @@
       </w:rPr>
     </w:lvl>
   </w:abstractNum>
-  <w:abstractNum w:abstractNumId="37" w15:restartNumberingAfterBreak="0">
+  <w:abstractNum w:abstractNumId="38" w15:restartNumberingAfterBreak="0">
     <w:nsid w:val="733A571F"/>
     <w:multiLevelType w:val="multilevel"/>
     <w:tmpl w:val="365A7FDA"/>
@@ -4626,7 +5880,7 @@
       </w:pPr>
     </w:lvl>
   </w:abstractNum>
-  <w:abstractNum w:abstractNumId="38" w15:restartNumberingAfterBreak="0">
+  <w:abstractNum w:abstractNumId="39" w15:restartNumberingAfterBreak="0">
     <w:nsid w:val="77F95A7A"/>
     <w:multiLevelType w:val="hybridMultilevel"/>
     <w:tmpl w:val="42680008"/>
@@ -4738,7 +5992,7 @@
       </w:rPr>
     </w:lvl>
   </w:abstractNum>
-  <w:abstractNum w:abstractNumId="39" w15:restartNumberingAfterBreak="0">
+  <w:abstractNum w:abstractNumId="40" w15:restartNumberingAfterBreak="0">
     <w:nsid w:val="7A08633C"/>
     <w:multiLevelType w:val="hybridMultilevel"/>
     <w:tmpl w:val="85AA3A8C"/>
@@ -4824,7 +6078,7 @@
       </w:pPr>
     </w:lvl>
   </w:abstractNum>
-  <w:abstractNum w:abstractNumId="40" w15:restartNumberingAfterBreak="0">
+  <w:abstractNum w:abstractNumId="41" w15:restartNumberingAfterBreak="0">
     <w:nsid w:val="7F9A06D2"/>
     <w:multiLevelType w:val="hybridMultilevel"/>
     <w:tmpl w:val="AD3A3E7E"/>
@@ -4939,7 +6193,7 @@
     </w:lvl>
   </w:abstractNum>
   <w:num w:numId="1" w16cid:durableId="283317400">
-    <w:abstractNumId w:val="35"/>
+    <w:abstractNumId w:val="36"/>
   </w:num>
   <w:num w:numId="2" w16cid:durableId="133370997">
     <w:abstractNumId w:val="5"/>
@@ -4948,13 +6202,13 @@
     <w:abstractNumId w:val="3"/>
   </w:num>
   <w:num w:numId="4" w16cid:durableId="1633974033">
-    <w:abstractNumId w:val="25"/>
+    <w:abstractNumId w:val="26"/>
   </w:num>
   <w:num w:numId="5" w16cid:durableId="1344013940">
     <w:abstractNumId w:val="20"/>
   </w:num>
   <w:num w:numId="6" w16cid:durableId="395012634">
-    <w:abstractNumId w:val="37"/>
+    <w:abstractNumId w:val="38"/>
   </w:num>
   <w:num w:numId="7" w16cid:durableId="951326616">
     <w:abstractNumId w:val="18"/>
@@ -4966,10 +6220,10 @@
     <w:abstractNumId w:val="10"/>
   </w:num>
   <w:num w:numId="10" w16cid:durableId="1694191537">
-    <w:abstractNumId w:val="40"/>
+    <w:abstractNumId w:val="41"/>
   </w:num>
   <w:num w:numId="11" w16cid:durableId="1918443478">
-    <w:abstractNumId w:val="38"/>
+    <w:abstractNumId w:val="39"/>
   </w:num>
   <w:num w:numId="12" w16cid:durableId="1037698301">
     <w:abstractNumId w:val="0"/>
@@ -4978,7 +6232,7 @@
     <w:abstractNumId w:val="21"/>
   </w:num>
   <w:num w:numId="14" w16cid:durableId="441919138">
-    <w:abstractNumId w:val="39"/>
+    <w:abstractNumId w:val="40"/>
   </w:num>
   <w:num w:numId="15" w16cid:durableId="179510703">
     <w:abstractNumId w:val="2"/>
@@ -4993,7 +6247,7 @@
     <w:abstractNumId w:val="4"/>
   </w:num>
   <w:num w:numId="19" w16cid:durableId="589779244">
-    <w:abstractNumId w:val="36"/>
+    <w:abstractNumId w:val="37"/>
   </w:num>
   <w:num w:numId="20" w16cid:durableId="1678187624">
     <w:abstractNumId w:val="8"/>
@@ -5002,13 +6256,13 @@
     <w:abstractNumId w:val="22"/>
   </w:num>
   <w:num w:numId="22" w16cid:durableId="754784430">
-    <w:abstractNumId w:val="28"/>
+    <w:abstractNumId w:val="29"/>
   </w:num>
   <w:num w:numId="23" w16cid:durableId="284703170">
     <w:abstractNumId w:val="16"/>
   </w:num>
   <w:num w:numId="24" w16cid:durableId="67776856">
-    <w:abstractNumId w:val="30"/>
+    <w:abstractNumId w:val="31"/>
   </w:num>
   <w:num w:numId="25" w16cid:durableId="1969775875">
     <w:abstractNumId w:val="9"/>
@@ -5020,10 +6274,10 @@
     <w:abstractNumId w:val="12"/>
   </w:num>
   <w:num w:numId="28" w16cid:durableId="2093818591">
-    <w:abstractNumId w:val="34"/>
+    <w:abstractNumId w:val="35"/>
   </w:num>
   <w:num w:numId="29" w16cid:durableId="1176918667">
-    <w:abstractNumId w:val="32"/>
+    <w:abstractNumId w:val="33"/>
   </w:num>
   <w:num w:numId="30" w16cid:durableId="63142479">
     <w:abstractNumId w:val="7"/>
@@ -5032,13 +6286,13 @@
     <w:abstractNumId w:val="13"/>
   </w:num>
   <w:num w:numId="32" w16cid:durableId="2082293646">
-    <w:abstractNumId w:val="29"/>
+    <w:abstractNumId w:val="30"/>
   </w:num>
   <w:num w:numId="33" w16cid:durableId="986128604">
     <w:abstractNumId w:val="17"/>
   </w:num>
   <w:num w:numId="34" w16cid:durableId="590966363">
-    <w:abstractNumId w:val="33"/>
+    <w:abstractNumId w:val="34"/>
   </w:num>
   <w:num w:numId="35" w16cid:durableId="1986348154">
     <w:abstractNumId w:val="19"/>
@@ -5047,19 +6301,22 @@
     <w:abstractNumId w:val="1"/>
   </w:num>
   <w:num w:numId="37" w16cid:durableId="1645696577">
-    <w:abstractNumId w:val="27"/>
+    <w:abstractNumId w:val="28"/>
   </w:num>
   <w:num w:numId="38" w16cid:durableId="191652466">
     <w:abstractNumId w:val="6"/>
   </w:num>
   <w:num w:numId="39" w16cid:durableId="1553535835">
-    <w:abstractNumId w:val="24"/>
+    <w:abstractNumId w:val="25"/>
   </w:num>
   <w:num w:numId="40" w16cid:durableId="2008820616">
-    <w:abstractNumId w:val="26"/>
+    <w:abstractNumId w:val="27"/>
   </w:num>
   <w:num w:numId="41" w16cid:durableId="335111675">
-    <w:abstractNumId w:val="31"/>
+    <w:abstractNumId w:val="32"/>
+  </w:num>
+  <w:num w:numId="42" w16cid:durableId="556821746">
+    <w:abstractNumId w:val="24"/>
   </w:num>
 </w:numbering>
 </file>
